--- a/doc/2023版架构使用说明.docx
+++ b/doc/2023版架构使用说明.docx
@@ -191,6 +191,7 @@
       <w:pPr>
         <w:spacing w:line="360" w:lineRule="auto"/>
       </w:pPr>
+      <w:bookmarkStart w:id="0" w:name="_GoBack"/>
       <w:r>
         <w:drawing>
           <wp:inline distT="0" distB="0" distL="114300" distR="114300">
@@ -234,6 +235,7 @@
           </wp:inline>
         </w:drawing>
       </w:r>
+      <w:bookmarkEnd w:id="0"/>
     </w:p>
     <w:p>
       <w:pPr>
@@ -8852,12 +8854,6 @@
             <w:insideH w:val="single" w:color="auto" w:sz="4" w:space="0"/>
             <w:insideV w:val="single" w:color="auto" w:sz="4" w:space="0"/>
           </w:tblBorders>
-          <w:tblCellMar>
-            <w:top w:w="0" w:type="dxa"/>
-            <w:left w:w="108" w:type="dxa"/>
-            <w:bottom w:w="0" w:type="dxa"/>
-            <w:right w:w="108" w:type="dxa"/>
-          </w:tblCellMar>
         </w:tblPrEx>
         <w:tc>
           <w:tcPr>
@@ -11787,8 +11783,6 @@
         </w:rPr>
         <w:t>ownload：下载文件流</w:t>
       </w:r>
-      <w:bookmarkStart w:id="0" w:name="_GoBack"/>
-      <w:bookmarkEnd w:id="0"/>
     </w:p>
     <w:p>
       <w:pPr>
@@ -12134,14 +12128,23 @@
         <w:rPr>
           <w:rStyle w:val="13"/>
           <w:rFonts w:hint="eastAsia"/>
-        </w:rPr>
-        <w:t>swagger-ui/#/</w:t>
+          <w:lang w:val="en-US" w:eastAsia="zh-CN"/>
+        </w:rPr>
+        <w:t>doc</w:t>
       </w:r>
       <w:r>
         <w:rPr>
           <w:rStyle w:val="13"/>
         </w:rPr>
         <w:fldChar w:fldCharType="end"/>
+      </w:r>
+      <w:r>
+        <w:rPr>
+          <w:rStyle w:val="13"/>
+          <w:rFonts w:hint="eastAsia"/>
+          <w:lang w:val="en-US" w:eastAsia="zh-CN"/>
+        </w:rPr>
+        <w:t>.html</w:t>
       </w:r>
       <w:r>
         <w:rPr>
@@ -12159,7 +12162,7 @@
           <wp:inline distT="0" distB="0" distL="114300" distR="114300">
             <wp:extent cx="5268595" cy="2726055"/>
             <wp:effectExtent l="0" t="0" r="1905" b="4445"/>
-            <wp:docPr id="8" name="图片 4"/>
+            <wp:docPr id="10" name="图片 1"/>
             <wp:cNvGraphicFramePr>
               <a:graphicFrameLocks xmlns:a="http://schemas.openxmlformats.org/drawingml/2006/main" noChangeAspect="1"/>
             </wp:cNvGraphicFramePr>
@@ -12167,7 +12170,7 @@
               <a:graphicData uri="http://schemas.openxmlformats.org/drawingml/2006/picture">
                 <pic:pic xmlns:pic="http://schemas.openxmlformats.org/drawingml/2006/picture">
                   <pic:nvPicPr>
-                    <pic:cNvPr id="8" name="图片 4"/>
+                    <pic:cNvPr id="10" name="图片 1"/>
                     <pic:cNvPicPr>
                       <a:picLocks noChangeAspect="1"/>
                     </pic:cNvPicPr>
@@ -15099,7 +15102,7 @@
     <w:lsdException w:uiPriority="99" w:name="footnote text"/>
     <w:lsdException w:uiPriority="99" w:name="annotation text"/>
     <w:lsdException w:qFormat="1" w:uiPriority="99" w:semiHidden="0" w:name="header"/>
-    <w:lsdException w:uiPriority="99" w:semiHidden="0" w:name="footer"/>
+    <w:lsdException w:qFormat="1" w:uiPriority="99" w:semiHidden="0" w:name="footer"/>
     <w:lsdException w:uiPriority="99" w:name="index heading"/>
     <w:lsdException w:qFormat="1" w:uiPriority="35" w:name="caption"/>
     <w:lsdException w:uiPriority="99" w:name="table of figures"/>
@@ -15152,7 +15155,7 @@
     <w:lsdException w:uiPriority="99" w:name="Body Text Indent 2"/>
     <w:lsdException w:uiPriority="99" w:name="Body Text Indent 3"/>
     <w:lsdException w:uiPriority="99" w:name="Block Text"/>
-    <w:lsdException w:uiPriority="99" w:semiHidden="0" w:name="Hyperlink"/>
+    <w:lsdException w:qFormat="1" w:uiPriority="99" w:semiHidden="0" w:name="Hyperlink"/>
     <w:lsdException w:uiPriority="99" w:name="FollowedHyperlink"/>
     <w:lsdException w:qFormat="1" w:unhideWhenUsed="0" w:uiPriority="22" w:semiHidden="0" w:name="Strong"/>
     <w:lsdException w:qFormat="1" w:unhideWhenUsed="0" w:uiPriority="20" w:semiHidden="0" w:name="Emphasis"/>
@@ -15465,6 +15468,7 @@
     <w:basedOn w:val="1"/>
     <w:link w:val="15"/>
     <w:unhideWhenUsed/>
+    <w:qFormat/>
     <w:uiPriority w:val="99"/>
     <w:pPr>
       <w:tabs>
@@ -15556,6 +15560,7 @@
     <w:name w:val="Hyperlink"/>
     <w:basedOn w:val="12"/>
     <w:unhideWhenUsed/>
+    <w:qFormat/>
     <w:uiPriority w:val="99"/>
     <w:rPr>
       <w:color w:val="0563C1" w:themeColor="hyperlink"/>
@@ -15690,6 +15695,7 @@
   <w:style w:type="character" w:customStyle="1" w:styleId="24">
     <w:name w:val="clone"/>
     <w:basedOn w:val="12"/>
+    <w:qFormat/>
     <w:uiPriority w:val="0"/>
   </w:style>
   <w:style w:type="character" w:customStyle="1" w:styleId="25">
@@ -15697,6 +15703,7 @@
     <w:basedOn w:val="12"/>
     <w:semiHidden/>
     <w:unhideWhenUsed/>
+    <w:qFormat/>
     <w:uiPriority w:val="99"/>
     <w:rPr>
       <w:color w:val="605E5C"/>
